--- a/CalendarioAgo24/Ejercicios/11_VLANs/Ejercicio11_VLANs.docx
+++ b/CalendarioAgo24/Ejercicios/11_VLANs/Ejercicio11_VLANs.docx
@@ -1,6 +1,6 @@
 
 <file path=word/document.xml><?xml version="1.0" encoding="utf-8"?>
-<w:document xmlns:wpc="http://schemas.microsoft.com/office/word/2010/wordprocessingCanvas" xmlns:cx="http://schemas.microsoft.com/office/drawing/2014/chartex" xmlns:cx1="http://schemas.microsoft.com/office/drawing/2015/9/8/chartex" xmlns:cx2="http://schemas.microsoft.com/office/drawing/2015/10/21/chartex" xmlns:cx3="http://schemas.microsoft.com/office/drawing/2016/5/9/chartex" xmlns:cx4="http://schemas.microsoft.com/office/drawing/2016/5/10/chartex" xmlns:cx5="http://schemas.microsoft.com/office/drawing/2016/5/11/chartex" xmlns:cx6="http://schemas.microsoft.com/office/drawing/2016/5/12/chartex" xmlns:cx7="http://schemas.microsoft.com/office/drawing/2016/5/13/chartex" xmlns:cx8="http://schemas.microsoft.com/office/drawing/2016/5/14/chartex" xmlns:mc="http://schemas.openxmlformats.org/markup-compatibility/2006" xmlns:aink="http://schemas.microsoft.com/office/drawing/2016/ink" xmlns:am3d="http://schemas.microsoft.com/office/drawing/2017/model3d" xmlns:o="urn:schemas-microsoft-com:office:office" xmlns:oel="http://schemas.microsoft.com/office/2019/extlst" xmlns:r="http://schemas.openxmlformats.org/officeDocument/2006/relationships" xmlns:m="http://schemas.openxmlformats.org/officeDocument/2006/math" xmlns:v="urn:schemas-microsoft-com:vml" xmlns:wp14="http://schemas.microsoft.com/office/word/2010/wordprocessingDrawing" xmlns:wp="http://schemas.openxmlformats.org/drawingml/2006/wordprocessingDrawing" xmlns:w10="urn:schemas-microsoft-com:office:word" xmlns:w="http://schemas.openxmlformats.org/wordprocessingml/2006/main" xmlns:w14="http://schemas.microsoft.com/office/word/2010/wordml" xmlns:w15="http://schemas.microsoft.com/office/word/2012/wordml" xmlns:w16cex="http://schemas.microsoft.com/office/word/2018/wordml/cex" xmlns:w16cid="http://schemas.microsoft.com/office/word/2016/wordml/cid" xmlns:w16="http://schemas.microsoft.com/office/word/2018/wordml" xmlns:w16sdtdh="http://schemas.microsoft.com/office/word/2020/wordml/sdtdatahash" xmlns:w16se="http://schemas.microsoft.com/office/word/2015/wordml/symex" xmlns:wpg="http://schemas.microsoft.com/office/word/2010/wordprocessingGroup" xmlns:wpi="http://schemas.microsoft.com/office/word/2010/wordprocessingInk" xmlns:wne="http://schemas.microsoft.com/office/word/2006/wordml" xmlns:wps="http://schemas.microsoft.com/office/word/2010/wordprocessingShape" mc:Ignorable="w14 w15 w16se w16cid w16 w16cex w16sdtdh wp14">
+<w:document xmlns:wpc="http://schemas.microsoft.com/office/word/2010/wordprocessingCanvas" xmlns:cx="http://schemas.microsoft.com/office/drawing/2014/chartex" xmlns:cx1="http://schemas.microsoft.com/office/drawing/2015/9/8/chartex" xmlns:cx2="http://schemas.microsoft.com/office/drawing/2015/10/21/chartex" xmlns:cx3="http://schemas.microsoft.com/office/drawing/2016/5/9/chartex" xmlns:cx4="http://schemas.microsoft.com/office/drawing/2016/5/10/chartex" xmlns:cx5="http://schemas.microsoft.com/office/drawing/2016/5/11/chartex" xmlns:cx6="http://schemas.microsoft.com/office/drawing/2016/5/12/chartex" xmlns:cx7="http://schemas.microsoft.com/office/drawing/2016/5/13/chartex" xmlns:cx8="http://schemas.microsoft.com/office/drawing/2016/5/14/chartex" xmlns:mc="http://schemas.openxmlformats.org/markup-compatibility/2006" xmlns:aink="http://schemas.microsoft.com/office/drawing/2016/ink" xmlns:am3d="http://schemas.microsoft.com/office/drawing/2017/model3d" xmlns:o="urn:schemas-microsoft-com:office:office" xmlns:oel="http://schemas.microsoft.com/office/2019/extlst" xmlns:r="http://schemas.openxmlformats.org/officeDocument/2006/relationships" xmlns:m="http://schemas.openxmlformats.org/officeDocument/2006/math" xmlns:v="urn:schemas-microsoft-com:vml" xmlns:wp14="http://schemas.microsoft.com/office/word/2010/wordprocessingDrawing" xmlns:wp="http://schemas.openxmlformats.org/drawingml/2006/wordprocessingDrawing" xmlns:w10="urn:schemas-microsoft-com:office:word" xmlns:w="http://schemas.openxmlformats.org/wordprocessingml/2006/main" xmlns:w14="http://schemas.microsoft.com/office/word/2010/wordml" xmlns:w15="http://schemas.microsoft.com/office/word/2012/wordml" xmlns:w16cex="http://schemas.microsoft.com/office/word/2018/wordml/cex" xmlns:w16cid="http://schemas.microsoft.com/office/word/2016/wordml/cid" xmlns:w16="http://schemas.microsoft.com/office/word/2018/wordml" xmlns:w16du="http://schemas.microsoft.com/office/word/2023/wordml/word16du" xmlns:w16sdtdh="http://schemas.microsoft.com/office/word/2020/wordml/sdtdatahash" xmlns:w16se="http://schemas.microsoft.com/office/word/2015/wordml/symex" xmlns:wpg="http://schemas.microsoft.com/office/word/2010/wordprocessingGroup" xmlns:wpi="http://schemas.microsoft.com/office/word/2010/wordprocessingInk" xmlns:wne="http://schemas.microsoft.com/office/word/2006/wordml" xmlns:wps="http://schemas.microsoft.com/office/word/2010/wordprocessingShape" mc:Ignorable="w14 w15 w16se w16cid w16 w16cex w16sdtdh w16du wp14">
   <w:body>
     <w:p>
       <w:pPr>
@@ -300,8 +300,19 @@
           <w:sz w:val="28"/>
           <w:szCs w:val="28"/>
         </w:rPr>
-        <w:t>básica de VLANs</w:t>
-      </w:r>
+        <w:t xml:space="preserve">básica de </w:t>
+      </w:r>
+      <w:proofErr w:type="spellStart"/>
+      <w:r>
+        <w:rPr>
+          <w:rFonts w:ascii="Arial" w:hAnsi="Arial" w:cs="Arial"/>
+          <w:b/>
+          <w:sz w:val="28"/>
+          <w:szCs w:val="28"/>
+        </w:rPr>
+        <w:t>VLANs</w:t>
+      </w:r>
+      <w:proofErr w:type="spellEnd"/>
     </w:p>
     <w:p>
       <w:pPr>
@@ -1075,16 +1086,16 @@
         <mc:AlternateContent>
           <mc:Choice Requires="wps">
             <w:drawing>
-              <wp:anchor distT="45720" distB="45720" distL="114300" distR="114300" simplePos="0" relativeHeight="251693056" behindDoc="0" locked="0" layoutInCell="1" allowOverlap="1" wp14:anchorId="1CF2D044" wp14:editId="4A41712B">
+              <wp:anchor distT="45720" distB="45720" distL="114300" distR="114300" simplePos="0" relativeHeight="251693056" behindDoc="0" locked="0" layoutInCell="1" allowOverlap="1" wp14:anchorId="1CF2D044" wp14:editId="25EA2A6F">
                 <wp:simplePos x="0" y="0"/>
                 <wp:positionH relativeFrom="margin">
-                  <wp:align>left</wp:align>
+                  <wp:align>right</wp:align>
                 </wp:positionH>
                 <wp:positionV relativeFrom="paragraph">
                   <wp:posOffset>586740</wp:posOffset>
                 </wp:positionV>
-                <wp:extent cx="6623685" cy="3795395"/>
-                <wp:effectExtent l="0" t="0" r="24765" b="14605"/>
+                <wp:extent cx="6838950" cy="3876675"/>
+                <wp:effectExtent l="0" t="0" r="19050" b="28575"/>
                 <wp:wrapSquare wrapText="bothSides"/>
                 <wp:docPr id="9" name="Cuadro de texto 2"/>
                 <wp:cNvGraphicFramePr>
@@ -1099,7 +1110,7 @@
                       <wps:spPr bwMode="auto">
                         <a:xfrm>
                           <a:off x="0" y="0"/>
-                          <a:ext cx="6624084" cy="3795823"/>
+                          <a:ext cx="6838950" cy="3876675"/>
                         </a:xfrm>
                         <a:prstGeom prst="rect">
                           <a:avLst/>
@@ -1124,10 +1135,10 @@
                                 <w:noProof/>
                               </w:rPr>
                               <w:drawing>
-                                <wp:inline distT="0" distB="0" distL="0" distR="0" wp14:anchorId="42590D5F" wp14:editId="21AC4BA2">
-                                  <wp:extent cx="6507126" cy="3717056"/>
-                                  <wp:effectExtent l="0" t="0" r="8255" b="0"/>
-                                  <wp:docPr id="5" name="Imagen 5"/>
+                                <wp:inline distT="0" distB="0" distL="0" distR="0" wp14:anchorId="545E19FC" wp14:editId="371861B8">
+                                  <wp:extent cx="6686550" cy="3802402"/>
+                                  <wp:effectExtent l="0" t="0" r="0" b="7620"/>
+                                  <wp:docPr id="75181741" name="Picture 1" descr="A diagram of a computer network&#10;&#10;Description automatically generated"/>
                                   <wp:cNvGraphicFramePr>
                                     <a:graphicFrameLocks xmlns:a="http://schemas.openxmlformats.org/drawingml/2006/main" noChangeAspect="1"/>
                                   </wp:cNvGraphicFramePr>
@@ -1135,36 +1146,23 @@
                                     <a:graphicData uri="http://schemas.openxmlformats.org/drawingml/2006/picture">
                                       <pic:pic xmlns:pic="http://schemas.openxmlformats.org/drawingml/2006/picture">
                                         <pic:nvPicPr>
-                                          <pic:cNvPr id="0" name="Picture 2"/>
-                                          <pic:cNvPicPr>
-                                            <a:picLocks noChangeAspect="1" noChangeArrowheads="1"/>
-                                          </pic:cNvPicPr>
+                                          <pic:cNvPr id="75181741" name="Picture 1" descr="A diagram of a computer network&#10;&#10;Description automatically generated"/>
+                                          <pic:cNvPicPr/>
                                         </pic:nvPicPr>
                                         <pic:blipFill>
-                                          <a:blip r:embed="rId7">
-                                            <a:extLst>
-                                              <a:ext uri="{28A0092B-C50C-407E-A947-70E740481C1C}">
-                                                <a14:useLocalDpi xmlns:a14="http://schemas.microsoft.com/office/drawing/2010/main" val="0"/>
-                                              </a:ext>
-                                            </a:extLst>
-                                          </a:blip>
-                                          <a:srcRect/>
+                                          <a:blip r:embed="rId7"/>
                                           <a:stretch>
                                             <a:fillRect/>
                                           </a:stretch>
                                         </pic:blipFill>
-                                        <pic:spPr bwMode="auto">
+                                        <pic:spPr>
                                           <a:xfrm>
                                             <a:off x="0" y="0"/>
-                                            <a:ext cx="6509505" cy="3718415"/>
+                                            <a:ext cx="6690744" cy="3804787"/>
                                           </a:xfrm>
                                           <a:prstGeom prst="rect">
                                             <a:avLst/>
                                           </a:prstGeom>
-                                          <a:noFill/>
-                                          <a:ln>
-                                            <a:noFill/>
-                                          </a:ln>
                                         </pic:spPr>
                                       </pic:pic>
                                     </a:graphicData>
@@ -1196,7 +1194,7 @@
                 <v:stroke joinstyle="miter"/>
                 <v:path gradientshapeok="t" o:connecttype="rect"/>
               </v:shapetype>
-              <v:shape id="_x0000_s1027" type="#_x0000_t202" style="position:absolute;left:0;text-align:left;margin-left:0;margin-top:46.2pt;width:521.55pt;height:298.85pt;z-index:251693056;visibility:visible;mso-wrap-style:square;mso-width-percent:0;mso-height-percent:0;mso-wrap-distance-left:9pt;mso-wrap-distance-top:3.6pt;mso-wrap-distance-right:9pt;mso-wrap-distance-bottom:3.6pt;mso-position-horizontal:left;mso-position-horizontal-relative:margin;mso-position-vertical:absolute;mso-position-vertical-relative:text;mso-width-percent:0;mso-height-percent:0;mso-width-relative:margin;mso-height-relative:margin;v-text-anchor:top" o:gfxdata="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">
+              <v:shape id="_x0000_s1027" type="#_x0000_t202" style="position:absolute;left:0;text-align:left;margin-left:487.3pt;margin-top:46.2pt;width:538.5pt;height:305.25pt;z-index:251693056;visibility:visible;mso-wrap-style:square;mso-width-percent:0;mso-height-percent:0;mso-wrap-distance-left:9pt;mso-wrap-distance-top:3.6pt;mso-wrap-distance-right:9pt;mso-wrap-distance-bottom:3.6pt;mso-position-horizontal:right;mso-position-horizontal-relative:margin;mso-position-vertical:absolute;mso-position-vertical-relative:text;mso-width-percent:0;mso-height-percent:0;mso-width-relative:margin;mso-height-relative:margin;v-text-anchor:top" o:gfxdata="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">
                 <v:textbox>
                   <w:txbxContent>
                     <w:p>
@@ -1205,10 +1203,10 @@
                           <w:noProof/>
                         </w:rPr>
                         <w:drawing>
-                          <wp:inline distT="0" distB="0" distL="0" distR="0" wp14:anchorId="42590D5F" wp14:editId="21AC4BA2">
-                            <wp:extent cx="6507126" cy="3717056"/>
-                            <wp:effectExtent l="0" t="0" r="8255" b="0"/>
-                            <wp:docPr id="5" name="Imagen 5"/>
+                          <wp:inline distT="0" distB="0" distL="0" distR="0" wp14:anchorId="545E19FC" wp14:editId="371861B8">
+                            <wp:extent cx="6686550" cy="3802402"/>
+                            <wp:effectExtent l="0" t="0" r="0" b="7620"/>
+                            <wp:docPr id="75181741" name="Picture 1" descr="A diagram of a computer network&#10;&#10;Description automatically generated"/>
                             <wp:cNvGraphicFramePr>
                               <a:graphicFrameLocks xmlns:a="http://schemas.openxmlformats.org/drawingml/2006/main" noChangeAspect="1"/>
                             </wp:cNvGraphicFramePr>
@@ -1216,36 +1214,23 @@
                               <a:graphicData uri="http://schemas.openxmlformats.org/drawingml/2006/picture">
                                 <pic:pic xmlns:pic="http://schemas.openxmlformats.org/drawingml/2006/picture">
                                   <pic:nvPicPr>
-                                    <pic:cNvPr id="0" name="Picture 2"/>
-                                    <pic:cNvPicPr>
-                                      <a:picLocks noChangeAspect="1" noChangeArrowheads="1"/>
-                                    </pic:cNvPicPr>
+                                    <pic:cNvPr id="75181741" name="Picture 1" descr="A diagram of a computer network&#10;&#10;Description automatically generated"/>
+                                    <pic:cNvPicPr/>
                                   </pic:nvPicPr>
                                   <pic:blipFill>
-                                    <a:blip r:embed="rId8">
-                                      <a:extLst>
-                                        <a:ext uri="{28A0092B-C50C-407E-A947-70E740481C1C}">
-                                          <a14:useLocalDpi xmlns:a14="http://schemas.microsoft.com/office/drawing/2010/main" val="0"/>
-                                        </a:ext>
-                                      </a:extLst>
-                                    </a:blip>
-                                    <a:srcRect/>
+                                    <a:blip r:embed="rId7"/>
                                     <a:stretch>
                                       <a:fillRect/>
                                     </a:stretch>
                                   </pic:blipFill>
-                                  <pic:spPr bwMode="auto">
+                                  <pic:spPr>
                                     <a:xfrm>
                                       <a:off x="0" y="0"/>
-                                      <a:ext cx="6509505" cy="3718415"/>
+                                      <a:ext cx="6690744" cy="3804787"/>
                                     </a:xfrm>
                                     <a:prstGeom prst="rect">
                                       <a:avLst/>
                                     </a:prstGeom>
-                                    <a:noFill/>
-                                    <a:ln>
-                                      <a:noFill/>
-                                    </a:ln>
                                   </pic:spPr>
                                 </pic:pic>
                               </a:graphicData>
@@ -1589,7 +1574,27 @@
           <w:iCs w:val="0"/>
           <w:color w:val="auto"/>
         </w:rPr>
-        <w:t xml:space="preserve"> contiene la estructura de la sintaxis a seguir para realizar la configuración de las VLANs en los switches y de las subinterfaces en los r</w:t>
+        <w:t xml:space="preserve"> contiene la estructura de la sintaxis a seguir para realizar la configuración de las </w:t>
+      </w:r>
+      <w:proofErr w:type="spellStart"/>
+      <w:r>
+        <w:rPr>
+          <w:rFonts w:ascii="Arial" w:eastAsia="Times New Roman" w:hAnsi="Arial" w:cs="Arial"/>
+          <w:i w:val="0"/>
+          <w:iCs w:val="0"/>
+          <w:color w:val="auto"/>
+        </w:rPr>
+        <w:t>VLANs</w:t>
+      </w:r>
+      <w:proofErr w:type="spellEnd"/>
+      <w:r>
+        <w:rPr>
+          <w:rFonts w:ascii="Arial" w:eastAsia="Times New Roman" w:hAnsi="Arial" w:cs="Arial"/>
+          <w:i w:val="0"/>
+          <w:iCs w:val="0"/>
+          <w:color w:val="auto"/>
+        </w:rPr>
+        <w:t xml:space="preserve"> en los switches y de las subinterfaces en los r</w:t>
       </w:r>
       <w:r>
         <w:rPr>
@@ -1715,7 +1720,25 @@
           <w:color w:val="0D0D0D" w:themeColor="text1" w:themeTint="F2"/>
           <w:shd w:val="clear" w:color="auto" w:fill="FFFFFF"/>
         </w:rPr>
-        <w:t xml:space="preserve"> los dispositivos de las VLANs y </w:t>
+        <w:t xml:space="preserve"> los dispositivos de las </w:t>
+      </w:r>
+      <w:proofErr w:type="spellStart"/>
+      <w:r>
+        <w:rPr>
+          <w:rFonts w:ascii="Helvetica" w:hAnsi="Helvetica" w:cs="Helvetica"/>
+          <w:color w:val="0D0D0D" w:themeColor="text1" w:themeTint="F2"/>
+          <w:shd w:val="clear" w:color="auto" w:fill="FFFFFF"/>
+        </w:rPr>
+        <w:t>VLANs</w:t>
+      </w:r>
+      <w:proofErr w:type="spellEnd"/>
+      <w:r>
+        <w:rPr>
+          <w:rFonts w:ascii="Helvetica" w:hAnsi="Helvetica" w:cs="Helvetica"/>
+          <w:color w:val="0D0D0D" w:themeColor="text1" w:themeTint="F2"/>
+          <w:shd w:val="clear" w:color="auto" w:fill="FFFFFF"/>
+        </w:rPr>
+        <w:t xml:space="preserve"> y </w:t>
       </w:r>
       <w:r>
         <w:rPr>
@@ -1829,6 +1852,7 @@
                 <w:color w:val="000000"/>
               </w:rPr>
             </w:pPr>
+            <w:proofErr w:type="spellStart"/>
             <w:r>
               <w:rPr>
                 <w:rFonts w:ascii="Arial" w:hAnsi="Arial" w:cs="Arial"/>
@@ -1837,6 +1861,7 @@
               </w:rPr>
               <w:t>To</w:t>
             </w:r>
+            <w:proofErr w:type="spellEnd"/>
           </w:p>
         </w:tc>
         <w:tc>
@@ -1860,7 +1885,43 @@
                 <w:b/>
                 <w:color w:val="000000"/>
               </w:rPr>
-              <w:t>IP Address (To)</w:t>
+              <w:t xml:space="preserve">IP </w:t>
+            </w:r>
+            <w:proofErr w:type="spellStart"/>
+            <w:r>
+              <w:rPr>
+                <w:rFonts w:ascii="Arial" w:hAnsi="Arial" w:cs="Arial"/>
+                <w:b/>
+                <w:color w:val="000000"/>
+              </w:rPr>
+              <w:t>Address</w:t>
+            </w:r>
+            <w:proofErr w:type="spellEnd"/>
+            <w:r>
+              <w:rPr>
+                <w:rFonts w:ascii="Arial" w:hAnsi="Arial" w:cs="Arial"/>
+                <w:b/>
+                <w:color w:val="000000"/>
+              </w:rPr>
+              <w:t xml:space="preserve"> (</w:t>
+            </w:r>
+            <w:proofErr w:type="spellStart"/>
+            <w:r>
+              <w:rPr>
+                <w:rFonts w:ascii="Arial" w:hAnsi="Arial" w:cs="Arial"/>
+                <w:b/>
+                <w:color w:val="000000"/>
+              </w:rPr>
+              <w:t>To</w:t>
+            </w:r>
+            <w:proofErr w:type="spellEnd"/>
+            <w:r>
+              <w:rPr>
+                <w:rFonts w:ascii="Arial" w:hAnsi="Arial" w:cs="Arial"/>
+                <w:b/>
+                <w:color w:val="000000"/>
+              </w:rPr>
+              <w:t>)</w:t>
             </w:r>
           </w:p>
         </w:tc>
@@ -1885,13 +1946,59 @@
                 <w:b/>
                 <w:color w:val="000000"/>
               </w:rPr>
-              <w:t xml:space="preserve">Ping results </w:t>
-            </w:r>
-            <w:r>
-              <w:rPr>
-                <w:rFonts w:ascii="Arial" w:hAnsi="Arial" w:cs="Arial"/>
-              </w:rPr>
-              <w:t>(Fail / Success)</w:t>
+              <w:t xml:space="preserve">Ping </w:t>
+            </w:r>
+            <w:proofErr w:type="spellStart"/>
+            <w:r>
+              <w:rPr>
+                <w:rFonts w:ascii="Arial" w:hAnsi="Arial" w:cs="Arial"/>
+                <w:b/>
+                <w:color w:val="000000"/>
+              </w:rPr>
+              <w:t>results</w:t>
+            </w:r>
+            <w:proofErr w:type="spellEnd"/>
+            <w:r>
+              <w:rPr>
+                <w:rFonts w:ascii="Arial" w:hAnsi="Arial" w:cs="Arial"/>
+                <w:b/>
+                <w:color w:val="000000"/>
+              </w:rPr>
+              <w:t xml:space="preserve"> </w:t>
+            </w:r>
+            <w:r>
+              <w:rPr>
+                <w:rFonts w:ascii="Arial" w:hAnsi="Arial" w:cs="Arial"/>
+              </w:rPr>
+              <w:t>(</w:t>
+            </w:r>
+            <w:proofErr w:type="spellStart"/>
+            <w:r>
+              <w:rPr>
+                <w:rFonts w:ascii="Arial" w:hAnsi="Arial" w:cs="Arial"/>
+              </w:rPr>
+              <w:t>Fail</w:t>
+            </w:r>
+            <w:proofErr w:type="spellEnd"/>
+            <w:r>
+              <w:rPr>
+                <w:rFonts w:ascii="Arial" w:hAnsi="Arial" w:cs="Arial"/>
+              </w:rPr>
+              <w:t xml:space="preserve"> / </w:t>
+            </w:r>
+            <w:proofErr w:type="spellStart"/>
+            <w:r>
+              <w:rPr>
+                <w:rFonts w:ascii="Arial" w:hAnsi="Arial" w:cs="Arial"/>
+              </w:rPr>
+              <w:t>Success</w:t>
+            </w:r>
+            <w:proofErr w:type="spellEnd"/>
+            <w:r>
+              <w:rPr>
+                <w:rFonts w:ascii="Arial" w:hAnsi="Arial" w:cs="Arial"/>
+              </w:rPr>
+              <w:t>)</w:t>
             </w:r>
           </w:p>
         </w:tc>
@@ -2200,6 +2307,7 @@
                 <w:color w:val="000000"/>
               </w:rPr>
             </w:pPr>
+            <w:proofErr w:type="spellStart"/>
             <w:r>
               <w:rPr>
                 <w:rFonts w:ascii="Arial" w:hAnsi="Arial" w:cs="Arial"/>
@@ -2208,6 +2316,7 @@
               </w:rPr>
               <w:t>To</w:t>
             </w:r>
+            <w:proofErr w:type="spellEnd"/>
           </w:p>
         </w:tc>
         <w:tc>
@@ -2255,7 +2364,25 @@
                 <w:b/>
                 <w:color w:val="000000"/>
               </w:rPr>
-              <w:t>(To)</w:t>
+              <w:t>(</w:t>
+            </w:r>
+            <w:proofErr w:type="spellStart"/>
+            <w:r>
+              <w:rPr>
+                <w:rFonts w:ascii="Arial" w:hAnsi="Arial" w:cs="Arial"/>
+                <w:b/>
+                <w:color w:val="000000"/>
+              </w:rPr>
+              <w:t>To</w:t>
+            </w:r>
+            <w:proofErr w:type="spellEnd"/>
+            <w:r>
+              <w:rPr>
+                <w:rFonts w:ascii="Arial" w:hAnsi="Arial" w:cs="Arial"/>
+                <w:b/>
+                <w:color w:val="000000"/>
+              </w:rPr>
+              <w:t>)</w:t>
             </w:r>
           </w:p>
         </w:tc>
@@ -2294,7 +2421,35 @@
               <w:rPr>
                 <w:rFonts w:ascii="Arial" w:hAnsi="Arial" w:cs="Arial"/>
               </w:rPr>
-              <w:t>(Fail / Success)</w:t>
+              <w:t>(</w:t>
+            </w:r>
+            <w:proofErr w:type="spellStart"/>
+            <w:r>
+              <w:rPr>
+                <w:rFonts w:ascii="Arial" w:hAnsi="Arial" w:cs="Arial"/>
+              </w:rPr>
+              <w:t>Fail</w:t>
+            </w:r>
+            <w:proofErr w:type="spellEnd"/>
+            <w:r>
+              <w:rPr>
+                <w:rFonts w:ascii="Arial" w:hAnsi="Arial" w:cs="Arial"/>
+              </w:rPr>
+              <w:t xml:space="preserve"> / </w:t>
+            </w:r>
+            <w:proofErr w:type="spellStart"/>
+            <w:r>
+              <w:rPr>
+                <w:rFonts w:ascii="Arial" w:hAnsi="Arial" w:cs="Arial"/>
+              </w:rPr>
+              <w:t>Success</w:t>
+            </w:r>
+            <w:proofErr w:type="spellEnd"/>
+            <w:r>
+              <w:rPr>
+                <w:rFonts w:ascii="Arial" w:hAnsi="Arial" w:cs="Arial"/>
+              </w:rPr>
+              <w:t>)</w:t>
             </w:r>
           </w:p>
         </w:tc>
@@ -2353,8 +2508,19 @@
                 <w:bCs/>
                 <w:color w:val="000000"/>
               </w:rPr>
-              <w:t>Server -Totalplay</w:t>
-            </w:r>
+              <w:t>Server -</w:t>
+            </w:r>
+            <w:proofErr w:type="spellStart"/>
+            <w:r>
+              <w:rPr>
+                <w:rFonts w:ascii="Arial" w:hAnsi="Arial" w:cs="Arial"/>
+                <w:b/>
+                <w:bCs/>
+                <w:color w:val="000000"/>
+              </w:rPr>
+              <w:t>Totalplay</w:t>
+            </w:r>
+            <w:proofErr w:type="spellEnd"/>
           </w:p>
         </w:tc>
         <w:tc>
@@ -2454,8 +2620,19 @@
                 <w:bCs/>
                 <w:color w:val="000000"/>
               </w:rPr>
-              <w:t>Server -Totalplay</w:t>
-            </w:r>
+              <w:t>Server -</w:t>
+            </w:r>
+            <w:proofErr w:type="spellStart"/>
+            <w:r>
+              <w:rPr>
+                <w:rFonts w:ascii="Arial" w:hAnsi="Arial" w:cs="Arial"/>
+                <w:b/>
+                <w:bCs/>
+                <w:color w:val="000000"/>
+              </w:rPr>
+              <w:t>Totalplay</w:t>
+            </w:r>
+            <w:proofErr w:type="spellEnd"/>
           </w:p>
         </w:tc>
         <w:tc>
@@ -2608,6 +2785,7 @@
                 <w:color w:val="000000"/>
               </w:rPr>
             </w:pPr>
+            <w:proofErr w:type="spellStart"/>
             <w:r>
               <w:rPr>
                 <w:rFonts w:ascii="Arial" w:hAnsi="Arial" w:cs="Arial"/>
@@ -2616,6 +2794,7 @@
               </w:rPr>
               <w:t>To</w:t>
             </w:r>
+            <w:proofErr w:type="spellEnd"/>
           </w:p>
         </w:tc>
         <w:tc>
@@ -2663,7 +2842,25 @@
                 <w:b/>
                 <w:color w:val="000000"/>
               </w:rPr>
-              <w:t>(To)</w:t>
+              <w:t>(</w:t>
+            </w:r>
+            <w:proofErr w:type="spellStart"/>
+            <w:r>
+              <w:rPr>
+                <w:rFonts w:ascii="Arial" w:hAnsi="Arial" w:cs="Arial"/>
+                <w:b/>
+                <w:color w:val="000000"/>
+              </w:rPr>
+              <w:t>To</w:t>
+            </w:r>
+            <w:proofErr w:type="spellEnd"/>
+            <w:r>
+              <w:rPr>
+                <w:rFonts w:ascii="Arial" w:hAnsi="Arial" w:cs="Arial"/>
+                <w:b/>
+                <w:color w:val="000000"/>
+              </w:rPr>
+              <w:t>)</w:t>
             </w:r>
           </w:p>
         </w:tc>
@@ -2702,7 +2899,35 @@
               <w:rPr>
                 <w:rFonts w:ascii="Arial" w:hAnsi="Arial" w:cs="Arial"/>
               </w:rPr>
-              <w:t>(Fail / Success)</w:t>
+              <w:t>(</w:t>
+            </w:r>
+            <w:proofErr w:type="spellStart"/>
+            <w:r>
+              <w:rPr>
+                <w:rFonts w:ascii="Arial" w:hAnsi="Arial" w:cs="Arial"/>
+              </w:rPr>
+              <w:t>Fail</w:t>
+            </w:r>
+            <w:proofErr w:type="spellEnd"/>
+            <w:r>
+              <w:rPr>
+                <w:rFonts w:ascii="Arial" w:hAnsi="Arial" w:cs="Arial"/>
+              </w:rPr>
+              <w:t xml:space="preserve"> / </w:t>
+            </w:r>
+            <w:proofErr w:type="spellStart"/>
+            <w:r>
+              <w:rPr>
+                <w:rFonts w:ascii="Arial" w:hAnsi="Arial" w:cs="Arial"/>
+              </w:rPr>
+              <w:t>Success</w:t>
+            </w:r>
+            <w:proofErr w:type="spellEnd"/>
+            <w:r>
+              <w:rPr>
+                <w:rFonts w:ascii="Arial" w:hAnsi="Arial" w:cs="Arial"/>
+              </w:rPr>
+              <w:t>)</w:t>
             </w:r>
           </w:p>
         </w:tc>
@@ -2734,8 +2959,19 @@
                 <w:bCs/>
                 <w:color w:val="000000"/>
               </w:rPr>
-              <w:t>Server -Totalplay</w:t>
-            </w:r>
+              <w:t>Server -</w:t>
+            </w:r>
+            <w:proofErr w:type="spellStart"/>
+            <w:r>
+              <w:rPr>
+                <w:rFonts w:ascii="Arial" w:hAnsi="Arial" w:cs="Arial"/>
+                <w:b/>
+                <w:bCs/>
+                <w:color w:val="000000"/>
+              </w:rPr>
+              <w:t>Totalplay</w:t>
+            </w:r>
+            <w:proofErr w:type="spellEnd"/>
           </w:p>
         </w:tc>
         <w:tc>
@@ -2761,8 +2997,19 @@
                 <w:bCs/>
                 <w:color w:val="000000"/>
               </w:rPr>
-              <w:t>Switch SPisos</w:t>
-            </w:r>
+              <w:t xml:space="preserve">Switch </w:t>
+            </w:r>
+            <w:proofErr w:type="spellStart"/>
+            <w:r>
+              <w:rPr>
+                <w:rFonts w:ascii="Arial" w:hAnsi="Arial" w:cs="Arial"/>
+                <w:b/>
+                <w:bCs/>
+                <w:color w:val="000000"/>
+              </w:rPr>
+              <w:t>SPisos</w:t>
+            </w:r>
+            <w:proofErr w:type="spellEnd"/>
           </w:p>
         </w:tc>
         <w:tc>
@@ -2826,8 +3073,19 @@
                 <w:bCs/>
                 <w:color w:val="000000"/>
               </w:rPr>
-              <w:t>Server -Totalplay</w:t>
-            </w:r>
+              <w:t>Server -</w:t>
+            </w:r>
+            <w:proofErr w:type="spellStart"/>
+            <w:r>
+              <w:rPr>
+                <w:rFonts w:ascii="Arial" w:hAnsi="Arial" w:cs="Arial"/>
+                <w:b/>
+                <w:bCs/>
+                <w:color w:val="000000"/>
+              </w:rPr>
+              <w:t>Totalplay</w:t>
+            </w:r>
+            <w:proofErr w:type="spellEnd"/>
           </w:p>
         </w:tc>
         <w:tc>
@@ -2846,6 +3104,7 @@
                 <w:color w:val="000000"/>
               </w:rPr>
             </w:pPr>
+            <w:proofErr w:type="spellStart"/>
             <w:r>
               <w:rPr>
                 <w:rFonts w:ascii="Arial" w:hAnsi="Arial" w:cs="Arial"/>
@@ -2853,8 +3112,29 @@
                 <w:bCs/>
                 <w:color w:val="000000"/>
               </w:rPr>
-              <w:t>Router RPisos</w:t>
-            </w:r>
+              <w:t>Router</w:t>
+            </w:r>
+            <w:proofErr w:type="spellEnd"/>
+            <w:r>
+              <w:rPr>
+                <w:rFonts w:ascii="Arial" w:hAnsi="Arial" w:cs="Arial"/>
+                <w:b/>
+                <w:bCs/>
+                <w:color w:val="000000"/>
+              </w:rPr>
+              <w:t xml:space="preserve"> </w:t>
+            </w:r>
+            <w:proofErr w:type="spellStart"/>
+            <w:r>
+              <w:rPr>
+                <w:rFonts w:ascii="Arial" w:hAnsi="Arial" w:cs="Arial"/>
+                <w:b/>
+                <w:bCs/>
+                <w:color w:val="000000"/>
+              </w:rPr>
+              <w:t>RPisos</w:t>
+            </w:r>
+            <w:proofErr w:type="spellEnd"/>
           </w:p>
         </w:tc>
         <w:tc>
@@ -2904,7 +3184,7 @@
 </file>
 
 <file path=word/numbering.xml><?xml version="1.0" encoding="utf-8"?>
-<w:numbering xmlns:wpc="http://schemas.microsoft.com/office/word/2010/wordprocessingCanvas" xmlns:cx="http://schemas.microsoft.com/office/drawing/2014/chartex" xmlns:cx1="http://schemas.microsoft.com/office/drawing/2015/9/8/chartex" xmlns:cx2="http://schemas.microsoft.com/office/drawing/2015/10/21/chartex" xmlns:cx3="http://schemas.microsoft.com/office/drawing/2016/5/9/chartex" xmlns:cx4="http://schemas.microsoft.com/office/drawing/2016/5/10/chartex" xmlns:cx5="http://schemas.microsoft.com/office/drawing/2016/5/11/chartex" xmlns:cx6="http://schemas.microsoft.com/office/drawing/2016/5/12/chartex" xmlns:cx7="http://schemas.microsoft.com/office/drawing/2016/5/13/chartex" xmlns:cx8="http://schemas.microsoft.com/office/drawing/2016/5/14/chartex" xmlns:mc="http://schemas.openxmlformats.org/markup-compatibility/2006" xmlns:aink="http://schemas.microsoft.com/office/drawing/2016/ink" xmlns:am3d="http://schemas.microsoft.com/office/drawing/2017/model3d" xmlns:o="urn:schemas-microsoft-com:office:office" xmlns:oel="http://schemas.microsoft.com/office/2019/extlst" xmlns:r="http://schemas.openxmlformats.org/officeDocument/2006/relationships" xmlns:m="http://schemas.openxmlformats.org/officeDocument/2006/math" xmlns:v="urn:schemas-microsoft-com:vml" xmlns:wp14="http://schemas.microsoft.com/office/word/2010/wordprocessingDrawing" xmlns:wp="http://schemas.openxmlformats.org/drawingml/2006/wordprocessingDrawing" xmlns:w10="urn:schemas-microsoft-com:office:word" xmlns:w="http://schemas.openxmlformats.org/wordprocessingml/2006/main" xmlns:w14="http://schemas.microsoft.com/office/word/2010/wordml" xmlns:w15="http://schemas.microsoft.com/office/word/2012/wordml" xmlns:w16cex="http://schemas.microsoft.com/office/word/2018/wordml/cex" xmlns:w16cid="http://schemas.microsoft.com/office/word/2016/wordml/cid" xmlns:w16="http://schemas.microsoft.com/office/word/2018/wordml" xmlns:w16sdtdh="http://schemas.microsoft.com/office/word/2020/wordml/sdtdatahash" xmlns:w16se="http://schemas.microsoft.com/office/word/2015/wordml/symex" xmlns:wpg="http://schemas.microsoft.com/office/word/2010/wordprocessingGroup" xmlns:wpi="http://schemas.microsoft.com/office/word/2010/wordprocessingInk" xmlns:wne="http://schemas.microsoft.com/office/word/2006/wordml" xmlns:wps="http://schemas.microsoft.com/office/word/2010/wordprocessingShape" mc:Ignorable="w14 w15 w16se w16cid w16 w16cex w16sdtdh wp14">
+<w:numbering xmlns:wpc="http://schemas.microsoft.com/office/word/2010/wordprocessingCanvas" xmlns:cx="http://schemas.microsoft.com/office/drawing/2014/chartex" xmlns:cx1="http://schemas.microsoft.com/office/drawing/2015/9/8/chartex" xmlns:cx2="http://schemas.microsoft.com/office/drawing/2015/10/21/chartex" xmlns:cx3="http://schemas.microsoft.com/office/drawing/2016/5/9/chartex" xmlns:cx4="http://schemas.microsoft.com/office/drawing/2016/5/10/chartex" xmlns:cx5="http://schemas.microsoft.com/office/drawing/2016/5/11/chartex" xmlns:cx6="http://schemas.microsoft.com/office/drawing/2016/5/12/chartex" xmlns:cx7="http://schemas.microsoft.com/office/drawing/2016/5/13/chartex" xmlns:cx8="http://schemas.microsoft.com/office/drawing/2016/5/14/chartex" xmlns:mc="http://schemas.openxmlformats.org/markup-compatibility/2006" xmlns:aink="http://schemas.microsoft.com/office/drawing/2016/ink" xmlns:am3d="http://schemas.microsoft.com/office/drawing/2017/model3d" xmlns:o="urn:schemas-microsoft-com:office:office" xmlns:oel="http://schemas.microsoft.com/office/2019/extlst" xmlns:r="http://schemas.openxmlformats.org/officeDocument/2006/relationships" xmlns:m="http://schemas.openxmlformats.org/officeDocument/2006/math" xmlns:v="urn:schemas-microsoft-com:vml" xmlns:wp14="http://schemas.microsoft.com/office/word/2010/wordprocessingDrawing" xmlns:wp="http://schemas.openxmlformats.org/drawingml/2006/wordprocessingDrawing" xmlns:w10="urn:schemas-microsoft-com:office:word" xmlns:w="http://schemas.openxmlformats.org/wordprocessingml/2006/main" xmlns:w14="http://schemas.microsoft.com/office/word/2010/wordml" xmlns:w15="http://schemas.microsoft.com/office/word/2012/wordml" xmlns:w16cex="http://schemas.microsoft.com/office/word/2018/wordml/cex" xmlns:w16cid="http://schemas.microsoft.com/office/word/2016/wordml/cid" xmlns:w16="http://schemas.microsoft.com/office/word/2018/wordml" xmlns:w16du="http://schemas.microsoft.com/office/word/2023/wordml/word16du" xmlns:w16sdtdh="http://schemas.microsoft.com/office/word/2020/wordml/sdtdatahash" xmlns:w16se="http://schemas.microsoft.com/office/word/2015/wordml/symex" xmlns:wpg="http://schemas.microsoft.com/office/word/2010/wordprocessingGroup" xmlns:wpi="http://schemas.microsoft.com/office/word/2010/wordprocessingInk" xmlns:wne="http://schemas.microsoft.com/office/word/2006/wordml" xmlns:wps="http://schemas.microsoft.com/office/word/2010/wordprocessingShape" mc:Ignorable="w14 w15 w16se w16cid w16 w16cex w16sdtdh w16du wp14">
   <w:abstractNum w:abstractNumId="0" w15:restartNumberingAfterBreak="0">
     <w:nsid w:val="0AD70688"/>
     <w:multiLevelType w:val="hybridMultilevel"/>
@@ -4827,7 +5107,7 @@
 </file>
 
 <file path=word/styles.xml><?xml version="1.0" encoding="utf-8"?>
-<w:styles xmlns:mc="http://schemas.openxmlformats.org/markup-compatibility/2006" xmlns:r="http://schemas.openxmlformats.org/officeDocument/2006/relationships" xmlns:w="http://schemas.openxmlformats.org/wordprocessingml/2006/main" xmlns:w14="http://schemas.microsoft.com/office/word/2010/wordml" xmlns:w15="http://schemas.microsoft.com/office/word/2012/wordml" xmlns:w16cex="http://schemas.microsoft.com/office/word/2018/wordml/cex" xmlns:w16cid="http://schemas.microsoft.com/office/word/2016/wordml/cid" xmlns:w16="http://schemas.microsoft.com/office/word/2018/wordml" xmlns:w16sdtdh="http://schemas.microsoft.com/office/word/2020/wordml/sdtdatahash" xmlns:w16se="http://schemas.microsoft.com/office/word/2015/wordml/symex" mc:Ignorable="w14 w15 w16se w16cid w16 w16cex w16sdtdh">
+<w:styles xmlns:mc="http://schemas.openxmlformats.org/markup-compatibility/2006" xmlns:r="http://schemas.openxmlformats.org/officeDocument/2006/relationships" xmlns:w="http://schemas.openxmlformats.org/wordprocessingml/2006/main" xmlns:w14="http://schemas.microsoft.com/office/word/2010/wordml" xmlns:w15="http://schemas.microsoft.com/office/word/2012/wordml" xmlns:w16cex="http://schemas.microsoft.com/office/word/2018/wordml/cex" xmlns:w16cid="http://schemas.microsoft.com/office/word/2016/wordml/cid" xmlns:w16="http://schemas.microsoft.com/office/word/2018/wordml" xmlns:w16du="http://schemas.microsoft.com/office/word/2023/wordml/word16du" xmlns:w16sdtdh="http://schemas.microsoft.com/office/word/2020/wordml/sdtdatahash" xmlns:w16se="http://schemas.microsoft.com/office/word/2015/wordml/symex" mc:Ignorable="w14 w15 w16se w16cid w16 w16cex w16sdtdh w16du">
   <w:docDefaults>
     <w:rPrDefault>
       <w:rPr>

--- a/CalendarioAgo24/Ejercicios/11_VLANs/Ejercicio11_VLANs.docx
+++ b/CalendarioAgo24/Ejercicios/11_VLANs/Ejercicio11_VLANs.docx
@@ -145,7 +145,7 @@
                 <v:stroke joinstyle="miter"/>
                 <v:path gradientshapeok="t" o:connecttype="rect"/>
               </v:shapetype>
-              <v:shape id="Cuadro de texto 2" o:spid="_x0000_s1026" type="#_x0000_t202" style="position:absolute;margin-left:-45.1pt;margin-top:-39.95pt;width:182.45pt;height:76.95pt;z-index:-251658240;visibility:visible;mso-wrap-style:none;mso-width-percent:400;mso-height-percent:200;mso-wrap-distance-left:9pt;mso-wrap-distance-top:0;mso-wrap-distance-right:9pt;mso-wrap-distance-bottom:0;mso-position-horizontal:absolute;mso-position-horizontal-relative:text;mso-position-vertical:absolute;mso-position-vertical-relative:text;mso-width-percent:400;mso-height-percent:200;mso-width-relative:margin;mso-height-relative:margin;v-text-anchor:top" o:gfxdata="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" stroked="f">
+              <v:shape id="Cuadro de texto 2" o:spid="_x0000_s1026" type="#_x0000_t202" style="position:absolute;margin-left:-45.1pt;margin-top:-39.95pt;width:182.45pt;height:76.95pt;z-index:-251658240;visibility:visible;mso-wrap-style:none;mso-width-percent:400;mso-height-percent:200;mso-wrap-distance-left:9pt;mso-wrap-distance-top:0;mso-wrap-distance-right:9pt;mso-wrap-distance-bottom:0;mso-position-horizontal:absolute;mso-position-horizontal-relative:text;mso-position-vertical:absolute;mso-position-vertical-relative:text;mso-width-percent:400;mso-height-percent:200;mso-width-relative:margin;mso-height-relative:margin;v-text-anchor:top" o:gfxdata="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" stroked="f">
                 <v:textbox style="mso-fit-shape-to-text:t">
                   <w:txbxContent>
                     <w:p>
@@ -172,7 +172,7 @@
                                     </pic:cNvPicPr>
                                   </pic:nvPicPr>
                                   <pic:blipFill>
-                                    <a:blip r:embed="rId6">
+                                    <a:blip r:embed="rId5">
                                       <a:extLst>
                                         <a:ext uri="{28A0092B-C50C-407E-A947-70E740481C1C}">
                                           <a14:useLocalDpi xmlns:a14="http://schemas.microsoft.com/office/drawing/2010/main" val="0"/>
@@ -1150,7 +1150,7 @@
                                           <pic:cNvPicPr/>
                                         </pic:nvPicPr>
                                         <pic:blipFill>
-                                          <a:blip r:embed="rId7"/>
+                                          <a:blip r:embed="rId6"/>
                                           <a:stretch>
                                             <a:fillRect/>
                                           </a:stretch>
@@ -1190,11 +1190,7 @@
           </mc:Choice>
           <mc:Fallback>
             <w:pict>
-              <v:shapetype w14:anchorId="1CF2D044" id="_x0000_t202" coordsize="21600,21600" o:spt="202" path="m,l,21600r21600,l21600,xe">
-                <v:stroke joinstyle="miter"/>
-                <v:path gradientshapeok="t" o:connecttype="rect"/>
-              </v:shapetype>
-              <v:shape id="_x0000_s1027" type="#_x0000_t202" style="position:absolute;left:0;text-align:left;margin-left:487.3pt;margin-top:46.2pt;width:538.5pt;height:305.25pt;z-index:251693056;visibility:visible;mso-wrap-style:square;mso-width-percent:0;mso-height-percent:0;mso-wrap-distance-left:9pt;mso-wrap-distance-top:3.6pt;mso-wrap-distance-right:9pt;mso-wrap-distance-bottom:3.6pt;mso-position-horizontal:right;mso-position-horizontal-relative:margin;mso-position-vertical:absolute;mso-position-vertical-relative:text;mso-width-percent:0;mso-height-percent:0;mso-width-relative:margin;mso-height-relative:margin;v-text-anchor:top" o:gfxdata="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">
+              <v:shape w14:anchorId="1CF2D044" id="_x0000_s1027" type="#_x0000_t202" style="position:absolute;left:0;text-align:left;margin-left:487.3pt;margin-top:46.2pt;width:538.5pt;height:305.25pt;z-index:251693056;visibility:visible;mso-wrap-style:square;mso-width-percent:0;mso-height-percent:0;mso-wrap-distance-left:9pt;mso-wrap-distance-top:3.6pt;mso-wrap-distance-right:9pt;mso-wrap-distance-bottom:3.6pt;mso-position-horizontal:right;mso-position-horizontal-relative:margin;mso-position-vertical:absolute;mso-position-vertical-relative:text;mso-width-percent:0;mso-height-percent:0;mso-width-relative:margin;mso-height-relative:margin;v-text-anchor:top" o:gfxdata="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">
                 <v:textbox>
                   <w:txbxContent>
                     <w:p>
@@ -1218,7 +1214,7 @@
                                     <pic:cNvPicPr/>
                                   </pic:nvPicPr>
                                   <pic:blipFill>
-                                    <a:blip r:embed="rId7"/>
+                                    <a:blip r:embed="rId6"/>
                                     <a:stretch>
                                       <a:fillRect/>
                                     </a:stretch>
@@ -1342,34 +1338,6 @@
       </w:pPr>
     </w:p>
     <w:p/>
-    <w:p>
-      <w:pPr>
-        <w:pStyle w:val="Heading4"/>
-        <w:shd w:val="clear" w:color="auto" w:fill="FFFFFF"/>
-        <w:spacing w:after="120" w:line="300" w:lineRule="exact"/>
-        <w:jc w:val="both"/>
-        <w:rPr>
-          <w:rFonts w:ascii="Arial" w:eastAsia="Times New Roman" w:hAnsi="Arial" w:cs="Arial"/>
-          <w:i w:val="0"/>
-          <w:iCs w:val="0"/>
-          <w:color w:val="auto"/>
-        </w:rPr>
-      </w:pPr>
-    </w:p>
-    <w:p>
-      <w:pPr>
-        <w:pStyle w:val="Heading4"/>
-        <w:shd w:val="clear" w:color="auto" w:fill="FFFFFF"/>
-        <w:spacing w:after="120" w:line="300" w:lineRule="exact"/>
-        <w:jc w:val="both"/>
-        <w:rPr>
-          <w:rFonts w:ascii="Arial" w:eastAsia="Times New Roman" w:hAnsi="Arial" w:cs="Arial"/>
-          <w:i w:val="0"/>
-          <w:iCs w:val="0"/>
-          <w:color w:val="auto"/>
-        </w:rPr>
-      </w:pPr>
-    </w:p>
     <w:p>
       <w:pPr>
         <w:pStyle w:val="Heading4"/>
@@ -3122,19 +3090,8 @@
                 <w:bCs/>
                 <w:color w:val="000000"/>
               </w:rPr>
-              <w:t xml:space="preserve"> </w:t>
-            </w:r>
-            <w:proofErr w:type="spellStart"/>
-            <w:r>
-              <w:rPr>
-                <w:rFonts w:ascii="Arial" w:hAnsi="Arial" w:cs="Arial"/>
-                <w:b/>
-                <w:bCs/>
-                <w:color w:val="000000"/>
-              </w:rPr>
-              <w:t>RPisos</w:t>
-            </w:r>
-            <w:proofErr w:type="spellEnd"/>
+              <w:t xml:space="preserve"> RPisos</w:t>
+            </w:r>
           </w:p>
         </w:tc>
         <w:tc>
@@ -3172,6 +3129,446 @@
         </w:tc>
       </w:tr>
     </w:tbl>
+    <w:p/>
+    <w:p>
+      <w:pPr>
+        <w:spacing w:before="120"/>
+        <w:rPr>
+          <w:rFonts w:ascii="Arial" w:hAnsi="Arial" w:cs="Arial"/>
+          <w:spacing w:val="-1"/>
+        </w:rPr>
+      </w:pPr>
+      <w:r>
+        <w:rPr>
+          <w:rFonts w:ascii="Arial" w:hAnsi="Arial" w:cs="Arial"/>
+          <w:spacing w:val="-1"/>
+        </w:rPr>
+        <w:t xml:space="preserve">En el </w:t>
+      </w:r>
+      <w:proofErr w:type="spellStart"/>
+      <w:r>
+        <w:rPr>
+          <w:rFonts w:ascii="Arial" w:hAnsi="Arial" w:cs="Arial"/>
+          <w:spacing w:val="-1"/>
+        </w:rPr>
+        <w:t>router</w:t>
+      </w:r>
+      <w:proofErr w:type="spellEnd"/>
+      <w:r>
+        <w:rPr>
+          <w:rFonts w:ascii="Arial" w:hAnsi="Arial" w:cs="Arial"/>
+          <w:spacing w:val="-1"/>
+        </w:rPr>
+        <w:t xml:space="preserve"> </w:t>
+      </w:r>
+      <w:proofErr w:type="spellStart"/>
+      <w:r>
+        <w:rPr>
+          <w:rFonts w:ascii="Arial" w:hAnsi="Arial" w:cs="Arial"/>
+          <w:b/>
+          <w:bCs/>
+          <w:spacing w:val="-1"/>
+        </w:rPr>
+        <w:t>RPisos</w:t>
+      </w:r>
+      <w:proofErr w:type="spellEnd"/>
+      <w:r>
+        <w:rPr>
+          <w:rFonts w:ascii="Arial" w:hAnsi="Arial" w:cs="Arial"/>
+          <w:spacing w:val="-1"/>
+        </w:rPr>
+        <w:t>:</w:t>
+      </w:r>
+    </w:p>
+    <w:p>
+      <w:pPr>
+        <w:pStyle w:val="ListParagraph"/>
+        <w:widowControl w:val="0"/>
+        <w:numPr>
+          <w:ilvl w:val="0"/>
+          <w:numId w:val="20"/>
+        </w:numPr>
+        <w:spacing w:line="360" w:lineRule="exact"/>
+        <w:ind w:left="357" w:right="196" w:hanging="357"/>
+        <w:jc w:val="both"/>
+        <w:rPr>
+          <w:rFonts w:ascii="Arial" w:hAnsi="Arial" w:cs="Arial"/>
+          <w:spacing w:val="-1"/>
+        </w:rPr>
+      </w:pPr>
+      <w:r>
+        <w:rPr>
+          <w:rFonts w:ascii="Arial" w:hAnsi="Arial" w:cs="Arial"/>
+          <w:spacing w:val="-1"/>
+        </w:rPr>
+        <w:t xml:space="preserve">Instalar el servicio de </w:t>
+      </w:r>
+      <w:r>
+        <w:rPr>
+          <w:rFonts w:ascii="Arial" w:hAnsi="Arial" w:cs="Arial"/>
+          <w:b/>
+          <w:bCs/>
+          <w:spacing w:val="-1"/>
+        </w:rPr>
+        <w:t>DHCP</w:t>
+      </w:r>
+      <w:r>
+        <w:rPr>
+          <w:rFonts w:ascii="Arial" w:hAnsi="Arial" w:cs="Arial"/>
+          <w:spacing w:val="-1"/>
+        </w:rPr>
+        <w:t xml:space="preserve"> para asignar direcciones IP dinámicas a los equipos terminales de la </w:t>
+      </w:r>
+      <w:r>
+        <w:rPr>
+          <w:rFonts w:ascii="Arial" w:hAnsi="Arial" w:cs="Arial"/>
+          <w:b/>
+          <w:bCs/>
+          <w:spacing w:val="-1"/>
+        </w:rPr>
+        <w:t>VLAN</w:t>
+      </w:r>
+      <w:r>
+        <w:rPr>
+          <w:rFonts w:ascii="Arial" w:hAnsi="Arial" w:cs="Arial"/>
+          <w:spacing w:val="-1"/>
+        </w:rPr>
+        <w:t xml:space="preserve"> de </w:t>
+      </w:r>
+      <w:r>
+        <w:rPr>
+          <w:rFonts w:ascii="Arial" w:hAnsi="Arial" w:cs="Arial"/>
+          <w:b/>
+          <w:bCs/>
+          <w:spacing w:val="-1"/>
+        </w:rPr>
+        <w:t>Empleados</w:t>
+      </w:r>
+      <w:r>
+        <w:rPr>
+          <w:rFonts w:ascii="Arial" w:hAnsi="Arial" w:cs="Arial"/>
+          <w:spacing w:val="-1"/>
+        </w:rPr>
+        <w:t>.</w:t>
+      </w:r>
+      <w:bookmarkStart w:id="0" w:name="_Hlk94730384"/>
+      <w:r>
+        <w:rPr>
+          <w:rFonts w:ascii="Arial" w:hAnsi="Arial" w:cs="Arial"/>
+          <w:spacing w:val="-1"/>
+        </w:rPr>
+        <w:t xml:space="preserve"> </w:t>
+      </w:r>
+      <w:r>
+        <w:rPr>
+          <w:rFonts w:ascii="Arial" w:hAnsi="Arial" w:cs="Arial"/>
+          <w:spacing w:val="-1"/>
+        </w:rPr>
+        <w:t xml:space="preserve">Excluye la dirección IP del default </w:t>
+      </w:r>
+      <w:proofErr w:type="spellStart"/>
+      <w:r>
+        <w:rPr>
+          <w:rFonts w:ascii="Arial" w:hAnsi="Arial" w:cs="Arial"/>
+          <w:spacing w:val="-1"/>
+        </w:rPr>
+        <w:t>gateway</w:t>
+      </w:r>
+      <w:proofErr w:type="spellEnd"/>
+      <w:r>
+        <w:rPr>
+          <w:rFonts w:ascii="Arial" w:hAnsi="Arial" w:cs="Arial"/>
+          <w:spacing w:val="-1"/>
+        </w:rPr>
+        <w:t xml:space="preserve"> de la </w:t>
+      </w:r>
+      <w:r>
+        <w:rPr>
+          <w:rFonts w:ascii="Arial" w:hAnsi="Arial" w:cs="Arial"/>
+          <w:b/>
+          <w:bCs/>
+          <w:spacing w:val="-1"/>
+        </w:rPr>
+        <w:t>VLAN</w:t>
+      </w:r>
+      <w:r>
+        <w:rPr>
+          <w:rFonts w:ascii="Arial" w:hAnsi="Arial" w:cs="Arial"/>
+          <w:spacing w:val="-1"/>
+        </w:rPr>
+        <w:t xml:space="preserve"> de </w:t>
+      </w:r>
+      <w:r>
+        <w:rPr>
+          <w:rFonts w:ascii="Arial" w:hAnsi="Arial" w:cs="Arial"/>
+          <w:b/>
+          <w:bCs/>
+          <w:spacing w:val="-1"/>
+        </w:rPr>
+        <w:t>Empleados</w:t>
+      </w:r>
+      <w:bookmarkEnd w:id="0"/>
+    </w:p>
+    <w:p>
+      <w:pPr>
+        <w:pStyle w:val="ListParagraph"/>
+        <w:widowControl w:val="0"/>
+        <w:numPr>
+          <w:ilvl w:val="0"/>
+          <w:numId w:val="20"/>
+        </w:numPr>
+        <w:spacing w:line="360" w:lineRule="exact"/>
+        <w:ind w:left="357" w:right="196" w:hanging="357"/>
+        <w:jc w:val="both"/>
+        <w:rPr>
+          <w:rFonts w:ascii="Arial" w:hAnsi="Arial" w:cs="Arial"/>
+          <w:spacing w:val="-1"/>
+        </w:rPr>
+      </w:pPr>
+      <w:r>
+        <w:rPr>
+          <w:rFonts w:ascii="Arial" w:hAnsi="Arial" w:cs="Arial"/>
+          <w:spacing w:val="-1"/>
+        </w:rPr>
+        <w:t xml:space="preserve">Instalar el servicio de </w:t>
+      </w:r>
+      <w:r>
+        <w:rPr>
+          <w:rFonts w:ascii="Arial" w:hAnsi="Arial" w:cs="Arial"/>
+          <w:b/>
+          <w:bCs/>
+          <w:spacing w:val="-1"/>
+        </w:rPr>
+        <w:t>DHCP</w:t>
+      </w:r>
+      <w:r>
+        <w:rPr>
+          <w:rFonts w:ascii="Arial" w:hAnsi="Arial" w:cs="Arial"/>
+          <w:spacing w:val="-1"/>
+        </w:rPr>
+        <w:t xml:space="preserve"> para asignar direcciones IP dinámicas a los equipos terminales de la </w:t>
+      </w:r>
+      <w:r>
+        <w:rPr>
+          <w:rFonts w:ascii="Arial" w:hAnsi="Arial" w:cs="Arial"/>
+          <w:b/>
+          <w:bCs/>
+          <w:spacing w:val="-1"/>
+        </w:rPr>
+        <w:t>VLAN</w:t>
+      </w:r>
+      <w:r>
+        <w:rPr>
+          <w:rFonts w:ascii="Arial" w:hAnsi="Arial" w:cs="Arial"/>
+          <w:spacing w:val="-1"/>
+        </w:rPr>
+        <w:t xml:space="preserve"> de </w:t>
+      </w:r>
+      <w:r>
+        <w:rPr>
+          <w:rFonts w:ascii="Arial" w:hAnsi="Arial" w:cs="Arial"/>
+          <w:b/>
+          <w:bCs/>
+          <w:spacing w:val="-1"/>
+        </w:rPr>
+        <w:t>Directivos</w:t>
+      </w:r>
+      <w:r>
+        <w:rPr>
+          <w:rFonts w:ascii="Arial" w:hAnsi="Arial" w:cs="Arial"/>
+          <w:spacing w:val="-1"/>
+        </w:rPr>
+        <w:t xml:space="preserve">. </w:t>
+      </w:r>
+      <w:r>
+        <w:rPr>
+          <w:rFonts w:ascii="Arial" w:hAnsi="Arial" w:cs="Arial"/>
+          <w:spacing w:val="-1"/>
+        </w:rPr>
+        <w:t xml:space="preserve">Excluye la dirección IP del default </w:t>
+      </w:r>
+      <w:proofErr w:type="spellStart"/>
+      <w:r>
+        <w:rPr>
+          <w:rFonts w:ascii="Arial" w:hAnsi="Arial" w:cs="Arial"/>
+          <w:spacing w:val="-1"/>
+        </w:rPr>
+        <w:t>gateway</w:t>
+      </w:r>
+      <w:proofErr w:type="spellEnd"/>
+      <w:r>
+        <w:rPr>
+          <w:rFonts w:ascii="Arial" w:hAnsi="Arial" w:cs="Arial"/>
+          <w:spacing w:val="-1"/>
+        </w:rPr>
+        <w:t xml:space="preserve"> de la </w:t>
+      </w:r>
+      <w:r>
+        <w:rPr>
+          <w:rFonts w:ascii="Arial" w:hAnsi="Arial" w:cs="Arial"/>
+          <w:b/>
+          <w:bCs/>
+          <w:spacing w:val="-1"/>
+        </w:rPr>
+        <w:t>VLAN</w:t>
+      </w:r>
+      <w:r>
+        <w:rPr>
+          <w:rFonts w:ascii="Arial" w:hAnsi="Arial" w:cs="Arial"/>
+          <w:spacing w:val="-1"/>
+        </w:rPr>
+        <w:t xml:space="preserve"> de </w:t>
+      </w:r>
+      <w:r>
+        <w:rPr>
+          <w:rFonts w:ascii="Arial" w:hAnsi="Arial" w:cs="Arial"/>
+          <w:b/>
+          <w:bCs/>
+          <w:spacing w:val="-1"/>
+        </w:rPr>
+        <w:t>Directivos</w:t>
+      </w:r>
+      <w:r>
+        <w:rPr>
+          <w:rFonts w:ascii="Arial" w:hAnsi="Arial" w:cs="Arial"/>
+          <w:spacing w:val="-1"/>
+        </w:rPr>
+        <w:t xml:space="preserve"> </w:t>
+      </w:r>
+    </w:p>
+    <w:p>
+      <w:pPr>
+        <w:pStyle w:val="ListParagraph"/>
+        <w:numPr>
+          <w:ilvl w:val="0"/>
+          <w:numId w:val="20"/>
+        </w:numPr>
+        <w:spacing w:line="360" w:lineRule="exact"/>
+        <w:ind w:left="357" w:hanging="357"/>
+        <w:jc w:val="both"/>
+        <w:rPr>
+          <w:rFonts w:ascii="Arial" w:hAnsi="Arial" w:cs="Arial"/>
+          <w:spacing w:val="-1"/>
+        </w:rPr>
+      </w:pPr>
+      <w:r>
+        <w:rPr>
+          <w:rFonts w:ascii="Arial" w:hAnsi="Arial" w:cs="Arial"/>
+          <w:spacing w:val="-1"/>
+        </w:rPr>
+        <w:t xml:space="preserve">Activa el servicio de </w:t>
+      </w:r>
+      <w:r>
+        <w:rPr>
+          <w:rFonts w:ascii="Arial" w:hAnsi="Arial" w:cs="Arial"/>
+          <w:b/>
+          <w:bCs/>
+          <w:spacing w:val="-1"/>
+        </w:rPr>
+        <w:t>DHCP</w:t>
+      </w:r>
+      <w:r>
+        <w:rPr>
+          <w:rFonts w:ascii="Arial" w:hAnsi="Arial" w:cs="Arial"/>
+          <w:spacing w:val="-1"/>
+        </w:rPr>
+        <w:t xml:space="preserve"> en todos los equipos terminales de la</w:t>
+      </w:r>
+      <w:r>
+        <w:rPr>
+          <w:rFonts w:ascii="Arial" w:hAnsi="Arial" w:cs="Arial"/>
+          <w:spacing w:val="-1"/>
+        </w:rPr>
+        <w:t>s</w:t>
+      </w:r>
+      <w:r>
+        <w:rPr>
+          <w:rFonts w:ascii="Arial" w:hAnsi="Arial" w:cs="Arial"/>
+          <w:spacing w:val="-1"/>
+        </w:rPr>
+        <w:t xml:space="preserve"> </w:t>
+      </w:r>
+      <w:proofErr w:type="spellStart"/>
+      <w:r>
+        <w:rPr>
+          <w:rFonts w:ascii="Arial" w:hAnsi="Arial" w:cs="Arial"/>
+          <w:spacing w:val="-1"/>
+        </w:rPr>
+        <w:t>VLAN</w:t>
+      </w:r>
+      <w:r>
+        <w:rPr>
+          <w:rFonts w:ascii="Arial" w:hAnsi="Arial" w:cs="Arial"/>
+          <w:spacing w:val="-1"/>
+        </w:rPr>
+        <w:t>s</w:t>
+      </w:r>
+      <w:proofErr w:type="spellEnd"/>
+      <w:r>
+        <w:rPr>
+          <w:rFonts w:ascii="Arial" w:hAnsi="Arial" w:cs="Arial"/>
+          <w:spacing w:val="-1"/>
+        </w:rPr>
+        <w:t xml:space="preserve"> </w:t>
+      </w:r>
+      <w:r>
+        <w:rPr>
+          <w:rFonts w:ascii="Arial" w:hAnsi="Arial" w:cs="Arial"/>
+          <w:spacing w:val="-1"/>
+        </w:rPr>
+        <w:t>de</w:t>
+      </w:r>
+      <w:r>
+        <w:rPr>
+          <w:rFonts w:ascii="Arial" w:hAnsi="Arial" w:cs="Arial"/>
+          <w:spacing w:val="-1"/>
+        </w:rPr>
+        <w:t xml:space="preserve"> </w:t>
+      </w:r>
+      <w:r>
+        <w:rPr>
+          <w:rFonts w:ascii="Arial" w:hAnsi="Arial" w:cs="Arial"/>
+          <w:b/>
+          <w:bCs/>
+          <w:spacing w:val="-1"/>
+        </w:rPr>
+        <w:t>Empleados</w:t>
+      </w:r>
+      <w:r>
+        <w:rPr>
+          <w:rFonts w:ascii="Arial" w:hAnsi="Arial" w:cs="Arial"/>
+          <w:b/>
+          <w:bCs/>
+          <w:spacing w:val="-1"/>
+        </w:rPr>
+        <w:t xml:space="preserve"> </w:t>
+      </w:r>
+      <w:r>
+        <w:rPr>
+          <w:rFonts w:ascii="Arial" w:hAnsi="Arial" w:cs="Arial"/>
+          <w:spacing w:val="-1"/>
+        </w:rPr>
+        <w:t>y</w:t>
+      </w:r>
+      <w:r>
+        <w:rPr>
+          <w:rFonts w:ascii="Arial" w:hAnsi="Arial" w:cs="Arial"/>
+          <w:b/>
+          <w:bCs/>
+          <w:spacing w:val="-1"/>
+        </w:rPr>
+        <w:t xml:space="preserve"> </w:t>
+      </w:r>
+      <w:r>
+        <w:rPr>
+          <w:rFonts w:ascii="Arial" w:hAnsi="Arial" w:cs="Arial"/>
+          <w:b/>
+          <w:bCs/>
+          <w:spacing w:val="-1"/>
+        </w:rPr>
+        <w:t>Directivos</w:t>
+      </w:r>
+    </w:p>
     <w:p/>
     <w:sectPr>
       <w:pgSz w:w="12242" w:h="15842" w:code="1"/>
@@ -3477,6 +3874,95 @@
     </w:lvl>
   </w:abstractNum>
   <w:abstractNum w:abstractNumId="3" w15:restartNumberingAfterBreak="0">
+    <w:nsid w:val="142506FB"/>
+    <w:multiLevelType w:val="hybridMultilevel"/>
+    <w:tmpl w:val="EF180D3A"/>
+    <w:lvl w:ilvl="0" w:tplc="80E66362">
+      <w:start w:val="1"/>
+      <w:numFmt w:val="decimal"/>
+      <w:lvlText w:val="%1."/>
+      <w:lvlJc w:val="left"/>
+      <w:pPr>
+        <w:ind w:left="720" w:hanging="360"/>
+      </w:pPr>
+      <w:rPr>
+        <w:rFonts w:hint="default"/>
+      </w:rPr>
+    </w:lvl>
+    <w:lvl w:ilvl="1" w:tplc="080A0019" w:tentative="1">
+      <w:start w:val="1"/>
+      <w:numFmt w:val="lowerLetter"/>
+      <w:lvlText w:val="%2."/>
+      <w:lvlJc w:val="left"/>
+      <w:pPr>
+        <w:ind w:left="1440" w:hanging="360"/>
+      </w:pPr>
+    </w:lvl>
+    <w:lvl w:ilvl="2" w:tplc="080A001B" w:tentative="1">
+      <w:start w:val="1"/>
+      <w:numFmt w:val="lowerRoman"/>
+      <w:lvlText w:val="%3."/>
+      <w:lvlJc w:val="right"/>
+      <w:pPr>
+        <w:ind w:left="2160" w:hanging="180"/>
+      </w:pPr>
+    </w:lvl>
+    <w:lvl w:ilvl="3" w:tplc="080A000F" w:tentative="1">
+      <w:start w:val="1"/>
+      <w:numFmt w:val="decimal"/>
+      <w:lvlText w:val="%4."/>
+      <w:lvlJc w:val="left"/>
+      <w:pPr>
+        <w:ind w:left="2880" w:hanging="360"/>
+      </w:pPr>
+    </w:lvl>
+    <w:lvl w:ilvl="4" w:tplc="080A0019" w:tentative="1">
+      <w:start w:val="1"/>
+      <w:numFmt w:val="lowerLetter"/>
+      <w:lvlText w:val="%5."/>
+      <w:lvlJc w:val="left"/>
+      <w:pPr>
+        <w:ind w:left="3600" w:hanging="360"/>
+      </w:pPr>
+    </w:lvl>
+    <w:lvl w:ilvl="5" w:tplc="080A001B" w:tentative="1">
+      <w:start w:val="1"/>
+      <w:numFmt w:val="lowerRoman"/>
+      <w:lvlText w:val="%6."/>
+      <w:lvlJc w:val="right"/>
+      <w:pPr>
+        <w:ind w:left="4320" w:hanging="180"/>
+      </w:pPr>
+    </w:lvl>
+    <w:lvl w:ilvl="6" w:tplc="080A000F" w:tentative="1">
+      <w:start w:val="1"/>
+      <w:numFmt w:val="decimal"/>
+      <w:lvlText w:val="%7."/>
+      <w:lvlJc w:val="left"/>
+      <w:pPr>
+        <w:ind w:left="5040" w:hanging="360"/>
+      </w:pPr>
+    </w:lvl>
+    <w:lvl w:ilvl="7" w:tplc="080A0019" w:tentative="1">
+      <w:start w:val="1"/>
+      <w:numFmt w:val="lowerLetter"/>
+      <w:lvlText w:val="%8."/>
+      <w:lvlJc w:val="left"/>
+      <w:pPr>
+        <w:ind w:left="5760" w:hanging="360"/>
+      </w:pPr>
+    </w:lvl>
+    <w:lvl w:ilvl="8" w:tplc="080A001B" w:tentative="1">
+      <w:start w:val="1"/>
+      <w:numFmt w:val="lowerRoman"/>
+      <w:lvlText w:val="%9."/>
+      <w:lvlJc w:val="right"/>
+      <w:pPr>
+        <w:ind w:left="6480" w:hanging="180"/>
+      </w:pPr>
+    </w:lvl>
+  </w:abstractNum>
+  <w:abstractNum w:abstractNumId="4" w15:restartNumberingAfterBreak="0">
     <w:nsid w:val="1FC15DA8"/>
     <w:multiLevelType w:val="hybridMultilevel"/>
     <w:tmpl w:val="E6529470"/>
@@ -3566,7 +4052,7 @@
       </w:pPr>
     </w:lvl>
   </w:abstractNum>
-  <w:abstractNum w:abstractNumId="4" w15:restartNumberingAfterBreak="0">
+  <w:abstractNum w:abstractNumId="5" w15:restartNumberingAfterBreak="0">
     <w:nsid w:val="27936241"/>
     <w:multiLevelType w:val="hybridMultilevel"/>
     <w:tmpl w:val="38B4A908"/>
@@ -3652,7 +4138,7 @@
       </w:pPr>
     </w:lvl>
   </w:abstractNum>
-  <w:abstractNum w:abstractNumId="5" w15:restartNumberingAfterBreak="0">
+  <w:abstractNum w:abstractNumId="6" w15:restartNumberingAfterBreak="0">
     <w:nsid w:val="2E7A42AC"/>
     <w:multiLevelType w:val="hybridMultilevel"/>
     <w:tmpl w:val="27E25288"/>
@@ -3765,7 +4251,7 @@
       </w:rPr>
     </w:lvl>
   </w:abstractNum>
-  <w:abstractNum w:abstractNumId="6" w15:restartNumberingAfterBreak="0">
+  <w:abstractNum w:abstractNumId="7" w15:restartNumberingAfterBreak="0">
     <w:nsid w:val="3E16036E"/>
     <w:multiLevelType w:val="hybridMultilevel"/>
     <w:tmpl w:val="6BC8608C"/>
@@ -3857,7 +4343,7 @@
       </w:pPr>
     </w:lvl>
   </w:abstractNum>
-  <w:abstractNum w:abstractNumId="7" w15:restartNumberingAfterBreak="0">
+  <w:abstractNum w:abstractNumId="8" w15:restartNumberingAfterBreak="0">
     <w:nsid w:val="3ED11271"/>
     <w:multiLevelType w:val="hybridMultilevel"/>
     <w:tmpl w:val="33E64492"/>
@@ -3946,7 +4432,7 @@
       </w:pPr>
     </w:lvl>
   </w:abstractNum>
-  <w:abstractNum w:abstractNumId="8" w15:restartNumberingAfterBreak="0">
+  <w:abstractNum w:abstractNumId="9" w15:restartNumberingAfterBreak="0">
     <w:nsid w:val="3F304605"/>
     <w:multiLevelType w:val="singleLevel"/>
     <w:tmpl w:val="96E8A9D8"/>
@@ -3966,7 +4452,7 @@
       </w:rPr>
     </w:lvl>
   </w:abstractNum>
-  <w:abstractNum w:abstractNumId="9" w15:restartNumberingAfterBreak="0">
+  <w:abstractNum w:abstractNumId="10" w15:restartNumberingAfterBreak="0">
     <w:nsid w:val="458A04AC"/>
     <w:multiLevelType w:val="hybridMultilevel"/>
     <w:tmpl w:val="29E8F918"/>
@@ -4079,7 +4565,7 @@
       </w:rPr>
     </w:lvl>
   </w:abstractNum>
-  <w:abstractNum w:abstractNumId="10" w15:restartNumberingAfterBreak="0">
+  <w:abstractNum w:abstractNumId="11" w15:restartNumberingAfterBreak="0">
     <w:nsid w:val="4F652C17"/>
     <w:multiLevelType w:val="hybridMultilevel"/>
     <w:tmpl w:val="3E3E5218"/>
@@ -4197,7 +4683,93 @@
       </w:rPr>
     </w:lvl>
   </w:abstractNum>
-  <w:abstractNum w:abstractNumId="11" w15:restartNumberingAfterBreak="0">
+  <w:abstractNum w:abstractNumId="12" w15:restartNumberingAfterBreak="0">
+    <w:nsid w:val="53AB208A"/>
+    <w:multiLevelType w:val="hybridMultilevel"/>
+    <w:tmpl w:val="EC54F4FA"/>
+    <w:lvl w:ilvl="0" w:tplc="080A000F">
+      <w:start w:val="1"/>
+      <w:numFmt w:val="decimal"/>
+      <w:lvlText w:val="%1."/>
+      <w:lvlJc w:val="left"/>
+      <w:pPr>
+        <w:ind w:left="360" w:hanging="360"/>
+      </w:pPr>
+    </w:lvl>
+    <w:lvl w:ilvl="1" w:tplc="080A0019" w:tentative="1">
+      <w:start w:val="1"/>
+      <w:numFmt w:val="lowerLetter"/>
+      <w:lvlText w:val="%2."/>
+      <w:lvlJc w:val="left"/>
+      <w:pPr>
+        <w:ind w:left="1080" w:hanging="360"/>
+      </w:pPr>
+    </w:lvl>
+    <w:lvl w:ilvl="2" w:tplc="080A001B" w:tentative="1">
+      <w:start w:val="1"/>
+      <w:numFmt w:val="lowerRoman"/>
+      <w:lvlText w:val="%3."/>
+      <w:lvlJc w:val="right"/>
+      <w:pPr>
+        <w:ind w:left="1800" w:hanging="180"/>
+      </w:pPr>
+    </w:lvl>
+    <w:lvl w:ilvl="3" w:tplc="080A000F" w:tentative="1">
+      <w:start w:val="1"/>
+      <w:numFmt w:val="decimal"/>
+      <w:lvlText w:val="%4."/>
+      <w:lvlJc w:val="left"/>
+      <w:pPr>
+        <w:ind w:left="2520" w:hanging="360"/>
+      </w:pPr>
+    </w:lvl>
+    <w:lvl w:ilvl="4" w:tplc="080A0019" w:tentative="1">
+      <w:start w:val="1"/>
+      <w:numFmt w:val="lowerLetter"/>
+      <w:lvlText w:val="%5."/>
+      <w:lvlJc w:val="left"/>
+      <w:pPr>
+        <w:ind w:left="3240" w:hanging="360"/>
+      </w:pPr>
+    </w:lvl>
+    <w:lvl w:ilvl="5" w:tplc="080A001B" w:tentative="1">
+      <w:start w:val="1"/>
+      <w:numFmt w:val="lowerRoman"/>
+      <w:lvlText w:val="%6."/>
+      <w:lvlJc w:val="right"/>
+      <w:pPr>
+        <w:ind w:left="3960" w:hanging="180"/>
+      </w:pPr>
+    </w:lvl>
+    <w:lvl w:ilvl="6" w:tplc="080A000F" w:tentative="1">
+      <w:start w:val="1"/>
+      <w:numFmt w:val="decimal"/>
+      <w:lvlText w:val="%7."/>
+      <w:lvlJc w:val="left"/>
+      <w:pPr>
+        <w:ind w:left="4680" w:hanging="360"/>
+      </w:pPr>
+    </w:lvl>
+    <w:lvl w:ilvl="7" w:tplc="080A0019" w:tentative="1">
+      <w:start w:val="1"/>
+      <w:numFmt w:val="lowerLetter"/>
+      <w:lvlText w:val="%8."/>
+      <w:lvlJc w:val="left"/>
+      <w:pPr>
+        <w:ind w:left="5400" w:hanging="360"/>
+      </w:pPr>
+    </w:lvl>
+    <w:lvl w:ilvl="8" w:tplc="080A001B" w:tentative="1">
+      <w:start w:val="1"/>
+      <w:numFmt w:val="lowerRoman"/>
+      <w:lvlText w:val="%9."/>
+      <w:lvlJc w:val="right"/>
+      <w:pPr>
+        <w:ind w:left="6120" w:hanging="180"/>
+      </w:pPr>
+    </w:lvl>
+  </w:abstractNum>
+  <w:abstractNum w:abstractNumId="13" w15:restartNumberingAfterBreak="0">
     <w:nsid w:val="55CF3F7F"/>
     <w:multiLevelType w:val="hybridMultilevel"/>
     <w:tmpl w:val="6694CFB4"/>
@@ -4315,7 +4887,7 @@
       </w:rPr>
     </w:lvl>
   </w:abstractNum>
-  <w:abstractNum w:abstractNumId="12" w15:restartNumberingAfterBreak="0">
+  <w:abstractNum w:abstractNumId="14" w15:restartNumberingAfterBreak="0">
     <w:nsid w:val="58883183"/>
     <w:multiLevelType w:val="hybridMultilevel"/>
     <w:tmpl w:val="A89E5F30"/>
@@ -4407,7 +4979,7 @@
       </w:pPr>
     </w:lvl>
   </w:abstractNum>
-  <w:abstractNum w:abstractNumId="13" w15:restartNumberingAfterBreak="0">
+  <w:abstractNum w:abstractNumId="15" w15:restartNumberingAfterBreak="0">
     <w:nsid w:val="59305231"/>
     <w:multiLevelType w:val="multilevel"/>
     <w:tmpl w:val="D070CE3C"/>
@@ -4556,7 +5128,7 @@
       </w:rPr>
     </w:lvl>
   </w:abstractNum>
-  <w:abstractNum w:abstractNumId="14" w15:restartNumberingAfterBreak="0">
+  <w:abstractNum w:abstractNumId="16" w15:restartNumberingAfterBreak="0">
     <w:nsid w:val="5EF51F97"/>
     <w:multiLevelType w:val="hybridMultilevel"/>
     <w:tmpl w:val="6DB8926A"/>
@@ -4645,7 +5217,7 @@
       </w:pPr>
     </w:lvl>
   </w:abstractNum>
-  <w:abstractNum w:abstractNumId="15" w15:restartNumberingAfterBreak="0">
+  <w:abstractNum w:abstractNumId="17" w15:restartNumberingAfterBreak="0">
     <w:nsid w:val="601259E7"/>
     <w:multiLevelType w:val="hybridMultilevel"/>
     <w:tmpl w:val="89088B6E"/>
@@ -4734,7 +5306,7 @@
       </w:pPr>
     </w:lvl>
   </w:abstractNum>
-  <w:abstractNum w:abstractNumId="16" w15:restartNumberingAfterBreak="0">
+  <w:abstractNum w:abstractNumId="18" w15:restartNumberingAfterBreak="0">
     <w:nsid w:val="6A353299"/>
     <w:multiLevelType w:val="hybridMultilevel"/>
     <w:tmpl w:val="854C57A0"/>
@@ -4847,7 +5419,120 @@
       </w:rPr>
     </w:lvl>
   </w:abstractNum>
-  <w:abstractNum w:abstractNumId="17" w15:restartNumberingAfterBreak="0">
+  <w:abstractNum w:abstractNumId="19" w15:restartNumberingAfterBreak="0">
+    <w:nsid w:val="6EDE0142"/>
+    <w:multiLevelType w:val="hybridMultilevel"/>
+    <w:tmpl w:val="E9D07398"/>
+    <w:lvl w:ilvl="0" w:tplc="080A0001">
+      <w:start w:val="1"/>
+      <w:numFmt w:val="bullet"/>
+      <w:lvlText w:val=""/>
+      <w:lvlJc w:val="left"/>
+      <w:pPr>
+        <w:ind w:left="717" w:hanging="360"/>
+      </w:pPr>
+      <w:rPr>
+        <w:rFonts w:ascii="Symbol" w:hAnsi="Symbol" w:hint="default"/>
+      </w:rPr>
+    </w:lvl>
+    <w:lvl w:ilvl="1" w:tplc="080A0003" w:tentative="1">
+      <w:start w:val="1"/>
+      <w:numFmt w:val="bullet"/>
+      <w:lvlText w:val="o"/>
+      <w:lvlJc w:val="left"/>
+      <w:pPr>
+        <w:ind w:left="1437" w:hanging="360"/>
+      </w:pPr>
+      <w:rPr>
+        <w:rFonts w:ascii="Courier New" w:hAnsi="Courier New" w:cs="Courier New" w:hint="default"/>
+      </w:rPr>
+    </w:lvl>
+    <w:lvl w:ilvl="2" w:tplc="080A0005" w:tentative="1">
+      <w:start w:val="1"/>
+      <w:numFmt w:val="bullet"/>
+      <w:lvlText w:val=""/>
+      <w:lvlJc w:val="left"/>
+      <w:pPr>
+        <w:ind w:left="2157" w:hanging="360"/>
+      </w:pPr>
+      <w:rPr>
+        <w:rFonts w:ascii="Wingdings" w:hAnsi="Wingdings" w:hint="default"/>
+      </w:rPr>
+    </w:lvl>
+    <w:lvl w:ilvl="3" w:tplc="080A0001" w:tentative="1">
+      <w:start w:val="1"/>
+      <w:numFmt w:val="bullet"/>
+      <w:lvlText w:val=""/>
+      <w:lvlJc w:val="left"/>
+      <w:pPr>
+        <w:ind w:left="2877" w:hanging="360"/>
+      </w:pPr>
+      <w:rPr>
+        <w:rFonts w:ascii="Symbol" w:hAnsi="Symbol" w:hint="default"/>
+      </w:rPr>
+    </w:lvl>
+    <w:lvl w:ilvl="4" w:tplc="080A0003" w:tentative="1">
+      <w:start w:val="1"/>
+      <w:numFmt w:val="bullet"/>
+      <w:lvlText w:val="o"/>
+      <w:lvlJc w:val="left"/>
+      <w:pPr>
+        <w:ind w:left="3597" w:hanging="360"/>
+      </w:pPr>
+      <w:rPr>
+        <w:rFonts w:ascii="Courier New" w:hAnsi="Courier New" w:cs="Courier New" w:hint="default"/>
+      </w:rPr>
+    </w:lvl>
+    <w:lvl w:ilvl="5" w:tplc="080A0005" w:tentative="1">
+      <w:start w:val="1"/>
+      <w:numFmt w:val="bullet"/>
+      <w:lvlText w:val=""/>
+      <w:lvlJc w:val="left"/>
+      <w:pPr>
+        <w:ind w:left="4317" w:hanging="360"/>
+      </w:pPr>
+      <w:rPr>
+        <w:rFonts w:ascii="Wingdings" w:hAnsi="Wingdings" w:hint="default"/>
+      </w:rPr>
+    </w:lvl>
+    <w:lvl w:ilvl="6" w:tplc="080A0001" w:tentative="1">
+      <w:start w:val="1"/>
+      <w:numFmt w:val="bullet"/>
+      <w:lvlText w:val=""/>
+      <w:lvlJc w:val="left"/>
+      <w:pPr>
+        <w:ind w:left="5037" w:hanging="360"/>
+      </w:pPr>
+      <w:rPr>
+        <w:rFonts w:ascii="Symbol" w:hAnsi="Symbol" w:hint="default"/>
+      </w:rPr>
+    </w:lvl>
+    <w:lvl w:ilvl="7" w:tplc="080A0003" w:tentative="1">
+      <w:start w:val="1"/>
+      <w:numFmt w:val="bullet"/>
+      <w:lvlText w:val="o"/>
+      <w:lvlJc w:val="left"/>
+      <w:pPr>
+        <w:ind w:left="5757" w:hanging="360"/>
+      </w:pPr>
+      <w:rPr>
+        <w:rFonts w:ascii="Courier New" w:hAnsi="Courier New" w:cs="Courier New" w:hint="default"/>
+      </w:rPr>
+    </w:lvl>
+    <w:lvl w:ilvl="8" w:tplc="080A0005" w:tentative="1">
+      <w:start w:val="1"/>
+      <w:numFmt w:val="bullet"/>
+      <w:lvlText w:val=""/>
+      <w:lvlJc w:val="left"/>
+      <w:pPr>
+        <w:ind w:left="6477" w:hanging="360"/>
+      </w:pPr>
+      <w:rPr>
+        <w:rFonts w:ascii="Wingdings" w:hAnsi="Wingdings" w:hint="default"/>
+      </w:rPr>
+    </w:lvl>
+  </w:abstractNum>
+  <w:abstractNum w:abstractNumId="20" w15:restartNumberingAfterBreak="0">
     <w:nsid w:val="710C19CF"/>
     <w:multiLevelType w:val="hybridMultilevel"/>
     <w:tmpl w:val="AC78002E"/>
@@ -4960,7 +5645,96 @@
       </w:rPr>
     </w:lvl>
   </w:abstractNum>
-  <w:abstractNum w:abstractNumId="18" w15:restartNumberingAfterBreak="0">
+  <w:abstractNum w:abstractNumId="21" w15:restartNumberingAfterBreak="0">
+    <w:nsid w:val="780936AF"/>
+    <w:multiLevelType w:val="hybridMultilevel"/>
+    <w:tmpl w:val="99E8F2A0"/>
+    <w:lvl w:ilvl="0" w:tplc="080A0001">
+      <w:start w:val="1"/>
+      <w:numFmt w:val="bullet"/>
+      <w:lvlText w:val=""/>
+      <w:lvlJc w:val="left"/>
+      <w:pPr>
+        <w:ind w:left="-357" w:hanging="360"/>
+      </w:pPr>
+      <w:rPr>
+        <w:rFonts w:ascii="Symbol" w:hAnsi="Symbol" w:hint="default"/>
+      </w:rPr>
+    </w:lvl>
+    <w:lvl w:ilvl="1" w:tplc="FFFFFFFF">
+      <w:start w:val="1"/>
+      <w:numFmt w:val="decimal"/>
+      <w:lvlText w:val="%2."/>
+      <w:lvlJc w:val="left"/>
+      <w:pPr>
+        <w:ind w:left="363" w:hanging="360"/>
+      </w:pPr>
+    </w:lvl>
+    <w:lvl w:ilvl="2" w:tplc="FFFFFFFF" w:tentative="1">
+      <w:start w:val="1"/>
+      <w:numFmt w:val="lowerRoman"/>
+      <w:lvlText w:val="%3."/>
+      <w:lvlJc w:val="right"/>
+      <w:pPr>
+        <w:ind w:left="1083" w:hanging="180"/>
+      </w:pPr>
+    </w:lvl>
+    <w:lvl w:ilvl="3" w:tplc="FFFFFFFF" w:tentative="1">
+      <w:start w:val="1"/>
+      <w:numFmt w:val="decimal"/>
+      <w:lvlText w:val="%4."/>
+      <w:lvlJc w:val="left"/>
+      <w:pPr>
+        <w:ind w:left="1803" w:hanging="360"/>
+      </w:pPr>
+    </w:lvl>
+    <w:lvl w:ilvl="4" w:tplc="FFFFFFFF" w:tentative="1">
+      <w:start w:val="1"/>
+      <w:numFmt w:val="lowerLetter"/>
+      <w:lvlText w:val="%5."/>
+      <w:lvlJc w:val="left"/>
+      <w:pPr>
+        <w:ind w:left="2523" w:hanging="360"/>
+      </w:pPr>
+    </w:lvl>
+    <w:lvl w:ilvl="5" w:tplc="FFFFFFFF" w:tentative="1">
+      <w:start w:val="1"/>
+      <w:numFmt w:val="lowerRoman"/>
+      <w:lvlText w:val="%6."/>
+      <w:lvlJc w:val="right"/>
+      <w:pPr>
+        <w:ind w:left="3243" w:hanging="180"/>
+      </w:pPr>
+    </w:lvl>
+    <w:lvl w:ilvl="6" w:tplc="FFFFFFFF" w:tentative="1">
+      <w:start w:val="1"/>
+      <w:numFmt w:val="decimal"/>
+      <w:lvlText w:val="%7."/>
+      <w:lvlJc w:val="left"/>
+      <w:pPr>
+        <w:ind w:left="3963" w:hanging="360"/>
+      </w:pPr>
+    </w:lvl>
+    <w:lvl w:ilvl="7" w:tplc="FFFFFFFF" w:tentative="1">
+      <w:start w:val="1"/>
+      <w:numFmt w:val="lowerLetter"/>
+      <w:lvlText w:val="%8."/>
+      <w:lvlJc w:val="left"/>
+      <w:pPr>
+        <w:ind w:left="4683" w:hanging="360"/>
+      </w:pPr>
+    </w:lvl>
+    <w:lvl w:ilvl="8" w:tplc="FFFFFFFF" w:tentative="1">
+      <w:start w:val="1"/>
+      <w:numFmt w:val="lowerRoman"/>
+      <w:lvlText w:val="%9."/>
+      <w:lvlJc w:val="right"/>
+      <w:pPr>
+        <w:ind w:left="5403" w:hanging="180"/>
+      </w:pPr>
+    </w:lvl>
+  </w:abstractNum>
+  <w:abstractNum w:abstractNumId="22" w15:restartNumberingAfterBreak="0">
     <w:nsid w:val="7C436979"/>
     <w:multiLevelType w:val="hybridMultilevel"/>
     <w:tmpl w:val="4F8C12B8"/>
@@ -5047,61 +5821,73 @@
     </w:lvl>
   </w:abstractNum>
   <w:num w:numId="1" w16cid:durableId="1786580357">
-    <w:abstractNumId w:val="8"/>
+    <w:abstractNumId w:val="9"/>
   </w:num>
   <w:num w:numId="2" w16cid:durableId="1656184885">
     <w:abstractNumId w:val="2"/>
   </w:num>
   <w:num w:numId="3" w16cid:durableId="1740008795">
-    <w:abstractNumId w:val="3"/>
+    <w:abstractNumId w:val="4"/>
   </w:num>
   <w:num w:numId="4" w16cid:durableId="525363484">
-    <w:abstractNumId w:val="5"/>
+    <w:abstractNumId w:val="6"/>
   </w:num>
   <w:num w:numId="5" w16cid:durableId="242879107">
-    <w:abstractNumId w:val="4"/>
+    <w:abstractNumId w:val="5"/>
   </w:num>
   <w:num w:numId="6" w16cid:durableId="345601188">
     <w:abstractNumId w:val="0"/>
   </w:num>
   <w:num w:numId="7" w16cid:durableId="432089588">
-    <w:abstractNumId w:val="12"/>
+    <w:abstractNumId w:val="14"/>
   </w:num>
   <w:num w:numId="8" w16cid:durableId="812672600">
-    <w:abstractNumId w:val="16"/>
+    <w:abstractNumId w:val="18"/>
   </w:num>
   <w:num w:numId="9" w16cid:durableId="1411079829">
-    <w:abstractNumId w:val="6"/>
+    <w:abstractNumId w:val="7"/>
   </w:num>
   <w:num w:numId="10" w16cid:durableId="1464736492">
-    <w:abstractNumId w:val="9"/>
+    <w:abstractNumId w:val="10"/>
   </w:num>
   <w:num w:numId="11" w16cid:durableId="1955483206">
-    <w:abstractNumId w:val="14"/>
+    <w:abstractNumId w:val="16"/>
   </w:num>
   <w:num w:numId="12" w16cid:durableId="1533766833">
     <w:abstractNumId w:val="1"/>
   </w:num>
   <w:num w:numId="13" w16cid:durableId="2145612864">
+    <w:abstractNumId w:val="15"/>
+  </w:num>
+  <w:num w:numId="14" w16cid:durableId="617491785">
+    <w:abstractNumId w:val="22"/>
+  </w:num>
+  <w:num w:numId="15" w16cid:durableId="1680812991">
+    <w:abstractNumId w:val="11"/>
+  </w:num>
+  <w:num w:numId="16" w16cid:durableId="139346418">
     <w:abstractNumId w:val="13"/>
   </w:num>
-  <w:num w:numId="14" w16cid:durableId="617491785">
-    <w:abstractNumId w:val="18"/>
-  </w:num>
-  <w:num w:numId="15" w16cid:durableId="1680812991">
-    <w:abstractNumId w:val="10"/>
-  </w:num>
-  <w:num w:numId="16" w16cid:durableId="139346418">
-    <w:abstractNumId w:val="11"/>
-  </w:num>
   <w:num w:numId="17" w16cid:durableId="973749810">
-    <w:abstractNumId w:val="15"/>
+    <w:abstractNumId w:val="17"/>
   </w:num>
   <w:num w:numId="18" w16cid:durableId="1170826982">
-    <w:abstractNumId w:val="7"/>
+    <w:abstractNumId w:val="8"/>
   </w:num>
   <w:num w:numId="19" w16cid:durableId="1410999179">
-    <w:abstractNumId w:val="17"/>
+    <w:abstractNumId w:val="20"/>
+  </w:num>
+  <w:num w:numId="20" w16cid:durableId="44106674">
+    <w:abstractNumId w:val="3"/>
+  </w:num>
+  <w:num w:numId="21" w16cid:durableId="516624767">
+    <w:abstractNumId w:val="21"/>
+  </w:num>
+  <w:num w:numId="22" w16cid:durableId="1778482310">
+    <w:abstractNumId w:val="19"/>
+  </w:num>
+  <w:num w:numId="23" w16cid:durableId="1081954067">
+    <w:abstractNumId w:val="12"/>
   </w:num>
 </w:numbering>
 </file>
@@ -5297,7 +6083,7 @@
     <w:lsdException w:name="Medium Shading 2 Accent 1" w:uiPriority="64"/>
     <w:lsdException w:name="Medium List 1 Accent 1" w:uiPriority="65"/>
     <w:lsdException w:name="Revision" w:semiHidden="1"/>
-    <w:lsdException w:name="List Paragraph" w:uiPriority="34" w:qFormat="1"/>
+    <w:lsdException w:name="List Paragraph" w:uiPriority="1" w:qFormat="1"/>
     <w:lsdException w:name="Quote" w:uiPriority="29" w:qFormat="1"/>
     <w:lsdException w:name="Intense Quote" w:uiPriority="30" w:qFormat="1"/>
     <w:lsdException w:name="Medium List 2 Accent 1" w:uiPriority="66"/>
@@ -5709,7 +6495,7 @@
   <w:style w:type="paragraph" w:styleId="ListParagraph">
     <w:name w:val="List Paragraph"/>
     <w:basedOn w:val="Normal"/>
-    <w:uiPriority w:val="34"/>
+    <w:uiPriority w:val="1"/>
     <w:qFormat/>
     <w:rsid w:val="005434F3"/>
     <w:pPr>
